--- a/ordenanzas/1509.docx
+++ b/ordenanzas/1509.docx
@@ -5,7 +5,8 @@
     <w:p>
       <w:pPr>
         <w:pStyle w:val="Textoindependiente2"/>
-        <w:spacing w:after="200"/>
+        <w:keepNext/>
+        <w:spacing w:after="240"/>
         <w:jc w:val="right"/>
         <w:rPr>
           <w:b w:val="0"/>
@@ -21,34 +22,46 @@
     <w:p>
       <w:pPr>
         <w:pStyle w:val="Textoindependiente2"/>
-        <w:spacing w:after="200"/>
+        <w:keepNext/>
+        <w:spacing w:before="240" w:after="360"/>
         <w:jc w:val="left"/>
         <w:rPr>
+          <w:lang w:val="es-ES"/>
+        </w:rPr>
+      </w:pPr>
+      <w:r>
+        <w:rPr>
+          <w:lang w:val="es-ES"/>
+        </w:rPr>
+        <w:t>ORDENANZA Nº 1509</w:t>
+      </w:r>
+    </w:p>
+    <w:p>
+      <w:pPr>
+        <w:pStyle w:val="Textoindependiente2"/>
+        <w:keepNext/>
+        <w:spacing w:before="240" w:after="120"/>
+        <w:jc w:val="left"/>
+      </w:pPr>
+      <w:r>
+        <w:t xml:space="preserve">VISTO: </w:t>
+      </w:r>
+    </w:p>
+    <w:p>
+      <w:pPr>
+        <w:pStyle w:val="Textoindependiente2"/>
+        <w:keepNext/>
+        <w:spacing w:after="120"/>
+        <w:jc w:val="left"/>
+        <w:rPr>
           <w:b w:val="0"/>
-          <w:lang w:val="es-ES"/>
         </w:rPr>
       </w:pPr>
       <w:r>
         <w:rPr>
           <w:b w:val="0"/>
-          <w:lang w:val="es-ES"/>
-        </w:rPr>
-        <w:t>ORDENANZA Nº 1509</w:t>
-      </w:r>
-    </w:p>
-    <w:p>
-      <w:pPr>
-        <w:pStyle w:val="Textoindependiente2"/>
-        <w:spacing w:after="200"/>
-        <w:rPr>
-          <w:b w:val="0"/>
-        </w:rPr>
-      </w:pPr>
-      <w:r>
-        <w:rPr>
-          <w:b w:val="0"/>
-        </w:rPr>
-        <w:t xml:space="preserve">VISTO: </w:t>
+        </w:rPr>
+        <w:t xml:space="preserve"> </w:t>
       </w:r>
       <w:r>
         <w:rPr>
@@ -61,7 +74,20 @@
     <w:p>
       <w:pPr>
         <w:pStyle w:val="Textoindependiente2"/>
-        <w:spacing w:after="200"/>
+        <w:keepNext/>
+        <w:spacing w:before="240" w:after="120"/>
+        <w:jc w:val="left"/>
+      </w:pPr>
+      <w:r>
+        <w:t xml:space="preserve">CONSIDERANDO: </w:t>
+      </w:r>
+    </w:p>
+    <w:p>
+      <w:pPr>
+        <w:pStyle w:val="Textoindependiente2"/>
+        <w:keepNext/>
+        <w:spacing w:after="120"/>
+        <w:jc w:val="left"/>
         <w:rPr>
           <w:b w:val="0"/>
           <w:bCs w:val="0"/>
@@ -71,7 +97,7 @@
         <w:rPr>
           <w:b w:val="0"/>
         </w:rPr>
-        <w:t xml:space="preserve">CONSIDERANDO: </w:t>
+        <w:t xml:space="preserve"> </w:t>
       </w:r>
       <w:r>
         <w:rPr>
@@ -92,7 +118,7 @@
           <w:b w:val="0"/>
           <w:bCs w:val="0"/>
         </w:rPr>
-        <w:t xml:space="preserve">                    (</w:t>
+        <w:t xml:space="preserve"> (</w:t>
       </w:r>
       <w:r>
         <w:rPr>
@@ -126,7 +152,9 @@
     <w:p>
       <w:pPr>
         <w:pStyle w:val="Textoindependiente2"/>
-        <w:spacing w:after="200"/>
+        <w:keepNext/>
+        <w:spacing w:after="120"/>
+        <w:jc w:val="left"/>
         <w:rPr>
           <w:b w:val="0"/>
           <w:bCs w:val="0"/>
@@ -158,7 +186,9 @@
     <w:p>
       <w:pPr>
         <w:pStyle w:val="Textoindependiente2"/>
-        <w:spacing w:after="200"/>
+        <w:keepNext/>
+        <w:spacing w:after="120"/>
+        <w:jc w:val="left"/>
         <w:rPr>
           <w:b w:val="0"/>
           <w:bCs w:val="0"/>
@@ -190,7 +220,9 @@
     <w:p>
       <w:pPr>
         <w:pStyle w:val="Textoindependiente2"/>
-        <w:spacing w:after="200"/>
+        <w:keepNext/>
+        <w:spacing w:after="120"/>
+        <w:jc w:val="left"/>
         <w:rPr>
           <w:b w:val="0"/>
           <w:bCs w:val="0"/>
@@ -222,29 +254,19 @@
     <w:p>
       <w:pPr>
         <w:pStyle w:val="Textoindependiente2"/>
-        <w:spacing w:after="200"/>
+        <w:keepNext/>
+        <w:spacing w:before="360" w:after="360"/>
+        <w:ind w:left="1984" w:right="1984"/>
         <w:jc w:val="center"/>
-        <w:rPr>
-          <w:b w:val="0"/>
-        </w:rPr>
-      </w:pPr>
-      <w:r>
-        <w:rPr>
-          <w:b w:val="0"/>
-        </w:rPr>
-        <w:t xml:space="preserve">POR </w:t>
-      </w:r>
-      <w:r>
-        <w:rPr>
-          <w:b w:val="0"/>
-        </w:rPr>
+      </w:pPr>
+      <w:r>
         <w:t>EL CONCEJO DELIBERANTE SANCIONA CON FUERZA DE ORDENANZA</w:t>
       </w:r>
     </w:p>
     <w:p>
       <w:pPr>
-        <w:spacing w:after="200"/>
-        <w:jc w:val="both"/>
+        <w:keepNext/>
+        <w:spacing w:after="120"/>
         <w:rPr>
           <w:lang w:val="es-AR"/>
         </w:rPr>
@@ -252,6 +274,7 @@
       <w:r>
         <w:rPr>
           <w:bCs/>
+          <w:u w:val="single"/>
           <w:lang w:val="es-AR"/>
         </w:rPr>
         <w:t>ARTICULO PRIMERO</w:t>
@@ -259,15 +282,23 @@
       <w:r>
         <w:rPr>
           <w:bCs/>
-          <w:lang w:val="es-AR"/>
-        </w:rPr>
-        <w:t xml:space="preserve">: </w:t>
+          <w:u w:val="single"/>
+          <w:lang w:val="es-AR"/>
+        </w:rPr>
+        <w:t>:</w:t>
       </w:r>
       <w:r>
         <w:rPr>
           <w:bCs/>
           <w:lang w:val="es-AR"/>
         </w:rPr>
+        <w:t xml:space="preserve"> </w:t>
+      </w:r>
+      <w:r>
+        <w:rPr>
+          <w:bCs/>
+          <w:lang w:val="es-AR"/>
+        </w:rPr>
         <w:t>DEROGASE</w:t>
       </w:r>
       <w:r>
@@ -279,8 +310,8 @@
     </w:p>
     <w:p>
       <w:pPr>
-        <w:spacing w:after="200"/>
-        <w:jc w:val="both"/>
+        <w:keepNext/>
+        <w:spacing w:after="120"/>
         <w:rPr>
           <w:lang w:val="es-AR"/>
         </w:rPr>
@@ -288,6 +319,7 @@
       <w:r>
         <w:rPr>
           <w:bCs/>
+          <w:u w:val="single"/>
           <w:lang w:val="es-AR"/>
         </w:rPr>
         <w:t>ARTICULO SEGUNDO</w:t>
@@ -295,15 +327,23 @@
       <w:r>
         <w:rPr>
           <w:bCs/>
-          <w:lang w:val="es-AR"/>
-        </w:rPr>
-        <w:t xml:space="preserve">: </w:t>
+          <w:u w:val="single"/>
+          <w:lang w:val="es-AR"/>
+        </w:rPr>
+        <w:t>:</w:t>
       </w:r>
       <w:r>
         <w:rPr>
           <w:bCs/>
           <w:lang w:val="es-AR"/>
         </w:rPr>
+        <w:t xml:space="preserve"> </w:t>
+      </w:r>
+      <w:r>
+        <w:rPr>
+          <w:bCs/>
+          <w:lang w:val="es-AR"/>
+        </w:rPr>
         <w:t>MODIFICASE</w:t>
       </w:r>
       <w:r>
@@ -316,7 +356,9 @@
     <w:p>
       <w:pPr>
         <w:pStyle w:val="Textoindependiente"/>
-        <w:spacing w:after="200"/>
+        <w:keepNext/>
+        <w:spacing w:after="120"/>
+        <w:jc w:val="left"/>
         <w:rPr>
           <w:iCs/>
         </w:rPr>
@@ -331,8 +373,8 @@
     <w:p>
       <w:pPr>
         <w:pStyle w:val="Ttulo3"/>
-        <w:keepNext w:val="0"/>
-        <w:spacing w:after="200"/>
+        <w:spacing w:after="120"/>
+        <w:jc w:val="left"/>
         <w:rPr>
           <w:iCs/>
           <w:u w:val="none"/>
@@ -348,8 +390,8 @@
     </w:p>
     <w:p>
       <w:pPr>
-        <w:spacing w:after="200"/>
-        <w:jc w:val="both"/>
+        <w:keepNext/>
+        <w:spacing w:after="120"/>
         <w:rPr>
           <w:iCs/>
           <w:lang w:val="es-AR"/>
@@ -379,20 +421,13 @@
     </w:p>
     <w:p>
       <w:pPr>
-        <w:spacing w:after="200"/>
-        <w:jc w:val="both"/>
-        <w:rPr>
-          <w:iCs/>
-          <w:lang w:val="es-AR"/>
-        </w:rPr>
-      </w:pPr>
-      <w:r>
-        <w:rPr>
-          <w:iCs/>
-          <w:lang w:val="es-AR"/>
-        </w:rPr>
-        <w:t xml:space="preserve"> </w:t>
-      </w:r>
+        <w:keepNext/>
+        <w:spacing w:after="120"/>
+        <w:rPr>
+          <w:iCs/>
+          <w:lang w:val="es-AR"/>
+        </w:rPr>
+      </w:pPr>
       <w:r>
         <w:rPr>
           <w:iCs/>
@@ -417,8 +452,8 @@
     </w:p>
     <w:p>
       <w:pPr>
-        <w:spacing w:after="200"/>
-        <w:jc w:val="both"/>
+        <w:keepNext/>
+        <w:spacing w:after="120"/>
         <w:rPr>
           <w:iCs/>
           <w:lang w:val="es-AR"/>
@@ -462,20 +497,13 @@
     </w:p>
     <w:p>
       <w:pPr>
-        <w:spacing w:after="200"/>
-        <w:jc w:val="both"/>
-        <w:rPr>
-          <w:iCs/>
-          <w:lang w:val="es-AR"/>
-        </w:rPr>
-      </w:pPr>
-      <w:r>
-        <w:rPr>
-          <w:iCs/>
-          <w:lang w:val="es-AR"/>
-        </w:rPr>
-        <w:t xml:space="preserve"> </w:t>
-      </w:r>
+        <w:keepNext/>
+        <w:spacing w:after="120"/>
+        <w:rPr>
+          <w:iCs/>
+          <w:lang w:val="es-AR"/>
+        </w:rPr>
+      </w:pPr>
       <w:r>
         <w:rPr>
           <w:iCs/>
@@ -500,8 +528,8 @@
     </w:p>
     <w:p>
       <w:pPr>
-        <w:spacing w:after="200"/>
-        <w:jc w:val="both"/>
+        <w:keepNext/>
+        <w:spacing w:after="120"/>
         <w:rPr>
           <w:iCs/>
           <w:lang w:val="es-AR"/>
@@ -545,8 +573,8 @@
     </w:p>
     <w:p>
       <w:pPr>
-        <w:spacing w:after="200"/>
-        <w:jc w:val="both"/>
+        <w:keepNext/>
+        <w:spacing w:after="120"/>
         <w:rPr>
           <w:iCs/>
           <w:lang w:val="es-AR"/>
@@ -562,45 +590,31 @@
     </w:p>
     <w:p>
       <w:pPr>
-        <w:spacing w:after="200"/>
-        <w:jc w:val="both"/>
-        <w:rPr>
-          <w:iCs/>
-          <w:lang w:val="es-AR"/>
-        </w:rPr>
-      </w:pPr>
-      <w:r>
-        <w:rPr>
-          <w:iCs/>
-          <w:lang w:val="es-AR"/>
-        </w:rPr>
-        <w:t xml:space="preserve"> </w:t>
-      </w:r>
-      <w:r>
-        <w:rPr>
-          <w:iCs/>
-          <w:lang w:val="es-AR"/>
-        </w:rPr>
+        <w:keepNext/>
+        <w:spacing w:after="120"/>
+        <w:rPr>
+          <w:iCs/>
+          <w:lang w:val="es-AR"/>
+        </w:rPr>
+      </w:pPr>
+      <w:r>
+        <w:rPr>
+          <w:iCs/>
+          <w:lang w:val="es-AR"/>
+        </w:rPr>
+        <w:lastRenderedPageBreak/>
         <w:t>Al Sur: Fracción 4</w:t>
       </w:r>
     </w:p>
     <w:p>
       <w:pPr>
-        <w:spacing w:after="200"/>
-        <w:jc w:val="both"/>
-        <w:rPr>
-          <w:iCs/>
-          <w:lang w:val="es-AR"/>
-        </w:rPr>
-      </w:pPr>
-      <w:r>
-        <w:rPr>
-          <w:iCs/>
-          <w:lang w:val="es-AR"/>
-        </w:rPr>
-        <w:lastRenderedPageBreak/>
-        <w:t xml:space="preserve"> </w:t>
-      </w:r>
+        <w:keepNext/>
+        <w:spacing w:after="120"/>
+        <w:rPr>
+          <w:iCs/>
+          <w:lang w:val="es-AR"/>
+        </w:rPr>
+      </w:pPr>
       <w:r>
         <w:rPr>
           <w:iCs/>
@@ -611,20 +625,13 @@
     </w:p>
     <w:p>
       <w:pPr>
-        <w:spacing w:after="200"/>
-        <w:jc w:val="both"/>
-        <w:rPr>
-          <w:iCs/>
-          <w:lang w:val="es-AR"/>
-        </w:rPr>
-      </w:pPr>
-      <w:r>
-        <w:rPr>
-          <w:iCs/>
-          <w:lang w:val="es-AR"/>
-        </w:rPr>
-        <w:t xml:space="preserve"> </w:t>
-      </w:r>
+        <w:keepNext/>
+        <w:spacing w:after="120"/>
+        <w:rPr>
+          <w:iCs/>
+          <w:lang w:val="es-AR"/>
+        </w:rPr>
+      </w:pPr>
       <w:r>
         <w:rPr>
           <w:iCs/>
@@ -635,8 +642,8 @@
     </w:p>
     <w:p>
       <w:pPr>
-        <w:spacing w:after="200"/>
-        <w:jc w:val="both"/>
+        <w:keepNext/>
+        <w:spacing w:after="120"/>
         <w:rPr>
           <w:iCs/>
           <w:lang w:val="es-AR"/>
@@ -666,8 +673,8 @@
     </w:p>
     <w:p>
       <w:pPr>
-        <w:spacing w:after="200"/>
-        <w:jc w:val="both"/>
+        <w:keepNext/>
+        <w:spacing w:after="120"/>
         <w:rPr>
           <w:iCs/>
           <w:lang w:val="es-AR"/>
@@ -711,8 +718,8 @@
     </w:p>
     <w:p>
       <w:pPr>
-        <w:spacing w:after="200"/>
-        <w:jc w:val="both"/>
+        <w:keepNext/>
+        <w:spacing w:after="120"/>
         <w:rPr>
           <w:iCs/>
           <w:lang w:val="es-AR"/>
@@ -728,8 +735,8 @@
     </w:p>
     <w:p>
       <w:pPr>
-        <w:spacing w:after="200"/>
-        <w:jc w:val="both"/>
+        <w:keepNext/>
+        <w:spacing w:after="120"/>
         <w:rPr>
           <w:iCs/>
           <w:lang w:val="es-AR"/>
@@ -745,8 +752,8 @@
     </w:p>
     <w:p>
       <w:pPr>
-        <w:spacing w:after="200"/>
-        <w:jc w:val="both"/>
+        <w:keepNext/>
+        <w:spacing w:after="120"/>
         <w:rPr>
           <w:iCs/>
           <w:lang w:val="es-AR"/>
@@ -763,8 +770,8 @@
     </w:p>
     <w:p>
       <w:pPr>
-        <w:spacing w:after="200"/>
-        <w:jc w:val="both"/>
+        <w:keepNext/>
+        <w:spacing w:after="120"/>
         <w:rPr>
           <w:iCs/>
           <w:lang w:val="es-AR"/>
@@ -780,8 +787,8 @@
     </w:p>
     <w:p>
       <w:pPr>
-        <w:spacing w:after="200"/>
-        <w:jc w:val="both"/>
+        <w:keepNext/>
+        <w:spacing w:after="120"/>
         <w:rPr>
           <w:iCs/>
           <w:lang w:val="es-AR"/>
@@ -798,8 +805,8 @@
     </w:p>
     <w:p>
       <w:pPr>
-        <w:spacing w:after="200"/>
-        <w:jc w:val="both"/>
+        <w:keepNext/>
+        <w:spacing w:after="120"/>
         <w:rPr>
           <w:iCs/>
           <w:lang w:val="es-AR"/>
@@ -815,8 +822,8 @@
     </w:p>
     <w:p>
       <w:pPr>
-        <w:spacing w:after="200"/>
-        <w:jc w:val="both"/>
+        <w:keepNext/>
+        <w:spacing w:after="120"/>
         <w:rPr>
           <w:iCs/>
           <w:lang w:val="es-AR"/>
@@ -833,8 +840,8 @@
     </w:p>
     <w:p>
       <w:pPr>
-        <w:spacing w:after="200"/>
-        <w:jc w:val="both"/>
+        <w:keepNext/>
+        <w:spacing w:after="120"/>
         <w:rPr>
           <w:iCs/>
           <w:lang w:val="es-AR"/>
@@ -850,8 +857,8 @@
     </w:p>
     <w:p>
       <w:pPr>
-        <w:spacing w:after="200"/>
-        <w:jc w:val="both"/>
+        <w:keepNext/>
+        <w:spacing w:after="120"/>
         <w:rPr>
           <w:iCs/>
           <w:lang w:val="es-AR"/>
@@ -868,8 +875,8 @@
     </w:p>
     <w:p>
       <w:pPr>
-        <w:spacing w:after="200"/>
-        <w:jc w:val="both"/>
+        <w:keepNext/>
+        <w:spacing w:after="120"/>
         <w:rPr>
           <w:iCs/>
           <w:lang w:val="es-AR"/>
@@ -885,8 +892,8 @@
     </w:p>
     <w:p>
       <w:pPr>
-        <w:spacing w:after="200"/>
-        <w:jc w:val="both"/>
+        <w:keepNext/>
+        <w:spacing w:after="120"/>
         <w:rPr>
           <w:iCs/>
           <w:lang w:val="es-AR"/>
@@ -903,8 +910,8 @@
     </w:p>
     <w:p>
       <w:pPr>
-        <w:spacing w:after="200"/>
-        <w:jc w:val="both"/>
+        <w:keepNext/>
+        <w:spacing w:after="120"/>
         <w:rPr>
           <w:iCs/>
           <w:lang w:val="es-AR"/>
@@ -920,8 +927,8 @@
     </w:p>
     <w:p>
       <w:pPr>
-        <w:spacing w:after="200"/>
-        <w:jc w:val="both"/>
+        <w:keepNext/>
+        <w:spacing w:after="120"/>
         <w:rPr>
           <w:iCs/>
           <w:lang w:val="es-AR"/>
@@ -938,8 +945,8 @@
     </w:p>
     <w:p>
       <w:pPr>
-        <w:spacing w:after="200"/>
-        <w:jc w:val="both"/>
+        <w:keepNext/>
+        <w:spacing w:after="120"/>
         <w:rPr>
           <w:iCs/>
           <w:lang w:val="es-AR"/>
@@ -955,8 +962,8 @@
     </w:p>
     <w:p>
       <w:pPr>
-        <w:spacing w:after="200"/>
-        <w:jc w:val="both"/>
+        <w:keepNext/>
+        <w:spacing w:after="120"/>
         <w:rPr>
           <w:iCs/>
           <w:lang w:val="es-AR"/>
@@ -973,8 +980,8 @@
     </w:p>
     <w:p>
       <w:pPr>
-        <w:spacing w:after="200"/>
-        <w:jc w:val="both"/>
+        <w:keepNext/>
+        <w:spacing w:after="120"/>
         <w:rPr>
           <w:iCs/>
           <w:lang w:val="es-AR"/>
@@ -990,8 +997,8 @@
     </w:p>
     <w:p>
       <w:pPr>
-        <w:spacing w:after="200"/>
-        <w:jc w:val="both"/>
+        <w:keepNext/>
+        <w:spacing w:after="120"/>
         <w:rPr>
           <w:iCs/>
           <w:lang w:val="es-AR"/>
@@ -1007,8 +1014,8 @@
     </w:p>
     <w:p>
       <w:pPr>
-        <w:spacing w:after="200"/>
-        <w:jc w:val="both"/>
+        <w:keepNext/>
+        <w:spacing w:after="120"/>
         <w:rPr>
           <w:iCs/>
           <w:lang w:val="es-AR"/>
@@ -1038,8 +1045,8 @@
     </w:p>
     <w:p>
       <w:pPr>
-        <w:spacing w:after="200"/>
-        <w:jc w:val="both"/>
+        <w:keepNext/>
+        <w:spacing w:after="120"/>
         <w:rPr>
           <w:iCs/>
           <w:lang w:val="es-AR"/>
@@ -1097,20 +1104,13 @@
     </w:p>
     <w:p>
       <w:pPr>
-        <w:spacing w:after="200"/>
-        <w:jc w:val="both"/>
-        <w:rPr>
-          <w:iCs/>
-          <w:lang w:val="es-AR"/>
-        </w:rPr>
-      </w:pPr>
-      <w:r>
-        <w:rPr>
-          <w:iCs/>
-          <w:lang w:val="es-AR"/>
-        </w:rPr>
-        <w:t xml:space="preserve"> </w:t>
-      </w:r>
+        <w:keepNext/>
+        <w:spacing w:after="120"/>
+        <w:rPr>
+          <w:iCs/>
+          <w:lang w:val="es-AR"/>
+        </w:rPr>
+      </w:pPr>
       <w:r>
         <w:rPr>
           <w:iCs/>
@@ -1149,20 +1149,13 @@
     </w:p>
     <w:p>
       <w:pPr>
-        <w:spacing w:after="200"/>
-        <w:jc w:val="both"/>
-        <w:rPr>
-          <w:iCs/>
-          <w:lang w:val="es-AR"/>
-        </w:rPr>
-      </w:pPr>
-      <w:r>
-        <w:rPr>
-          <w:iCs/>
-          <w:lang w:val="es-AR"/>
-        </w:rPr>
-        <w:t xml:space="preserve"> </w:t>
-      </w:r>
+        <w:keepNext/>
+        <w:spacing w:after="120"/>
+        <w:rPr>
+          <w:iCs/>
+          <w:lang w:val="es-AR"/>
+        </w:rPr>
+      </w:pPr>
       <w:r>
         <w:rPr>
           <w:iCs/>
@@ -1201,8 +1194,132 @@
     </w:p>
     <w:p>
       <w:pPr>
-        <w:spacing w:after="200"/>
-        <w:jc w:val="both"/>
+        <w:keepNext/>
+        <w:spacing w:after="120"/>
+        <w:rPr>
+          <w:iCs/>
+          <w:lang w:val="es-AR"/>
+        </w:rPr>
+      </w:pPr>
+      <w:r>
+        <w:rPr>
+          <w:iCs/>
+          <w:lang w:val="es-AR"/>
+        </w:rPr>
+        <w:t>Linderos: Al Norte</w:t>
+      </w:r>
+      <w:r>
+        <w:rPr>
+          <w:iCs/>
+          <w:lang w:val="es-AR"/>
+        </w:rPr>
+        <w:t xml:space="preserve">: </w:t>
+      </w:r>
+      <w:r>
+        <w:rPr>
+          <w:iCs/>
+          <w:lang w:val="es-AR"/>
+        </w:rPr>
+        <w:t>Lote D</w:t>
+      </w:r>
+    </w:p>
+    <w:p>
+      <w:pPr>
+        <w:keepNext/>
+        <w:spacing w:after="120"/>
+        <w:rPr>
+          <w:iCs/>
+          <w:lang w:val="es-AR"/>
+        </w:rPr>
+      </w:pPr>
+      <w:r>
+        <w:rPr>
+          <w:iCs/>
+          <w:lang w:val="es-AR"/>
+        </w:rPr>
+        <w:t>Al Sur</w:t>
+      </w:r>
+      <w:r>
+        <w:rPr>
+          <w:iCs/>
+          <w:lang w:val="es-AR"/>
+        </w:rPr>
+        <w:t xml:space="preserve">: </w:t>
+      </w:r>
+      <w:r>
+        <w:rPr>
+          <w:iCs/>
+          <w:lang w:val="es-AR"/>
+        </w:rPr>
+        <w:t>Lote A</w:t>
+      </w:r>
+    </w:p>
+    <w:p>
+      <w:pPr>
+        <w:keepNext/>
+        <w:spacing w:after="120"/>
+        <w:rPr>
+          <w:iCs/>
+          <w:lang w:val="es-AR"/>
+        </w:rPr>
+      </w:pPr>
+      <w:r>
+        <w:rPr>
+          <w:iCs/>
+          <w:lang w:val="es-AR"/>
+        </w:rPr>
+        <w:t>Al Este</w:t>
+      </w:r>
+      <w:r>
+        <w:rPr>
+          <w:iCs/>
+          <w:lang w:val="es-AR"/>
+        </w:rPr>
+        <w:t xml:space="preserve">: </w:t>
+      </w:r>
+      <w:r>
+        <w:rPr>
+          <w:iCs/>
+          <w:lang w:val="es-AR"/>
+        </w:rPr>
+        <w:t>Lote B</w:t>
+      </w:r>
+    </w:p>
+    <w:p>
+      <w:pPr>
+        <w:keepNext/>
+        <w:spacing w:after="120"/>
+        <w:rPr>
+          <w:iCs/>
+          <w:lang w:val="es-AR"/>
+        </w:rPr>
+      </w:pPr>
+      <w:r>
+        <w:rPr>
+          <w:iCs/>
+          <w:lang w:val="es-AR"/>
+        </w:rPr>
+        <w:t>Al Oeste</w:t>
+      </w:r>
+      <w:r>
+        <w:rPr>
+          <w:iCs/>
+          <w:lang w:val="es-AR"/>
+        </w:rPr>
+        <w:t xml:space="preserve">: </w:t>
+      </w:r>
+      <w:r>
+        <w:rPr>
+          <w:iCs/>
+          <w:lang w:val="es-AR"/>
+        </w:rPr>
+        <w:t>Pasaje Público</w:t>
+      </w:r>
+    </w:p>
+    <w:p>
+      <w:pPr>
+        <w:keepNext/>
+        <w:spacing w:after="120"/>
         <w:rPr>
           <w:iCs/>
           <w:lang w:val="es-AR"/>
@@ -1214,6 +1331,181 @@
           <w:lang w:val="es-AR"/>
         </w:rPr>
         <w:lastRenderedPageBreak/>
+        <w:t>Superficie: 691,2000 m2</w:t>
+      </w:r>
+    </w:p>
+    <w:p>
+      <w:pPr>
+        <w:keepNext/>
+        <w:spacing w:after="120"/>
+        <w:rPr>
+          <w:iCs/>
+          <w:lang w:val="es-AR"/>
+        </w:rPr>
+      </w:pPr>
+      <w:r>
+        <w:rPr>
+          <w:iCs/>
+          <w:lang w:val="es-AR"/>
+        </w:rPr>
+        <w:t>3.- Fracción 5- Superficie destinada a complementamiento de ancho del pasaje ubicado entre las Manzanas C1 y C2.</w:t>
+      </w:r>
+    </w:p>
+    <w:p>
+      <w:pPr>
+        <w:keepNext/>
+        <w:spacing w:after="120"/>
+        <w:rPr>
+          <w:iCs/>
+          <w:lang w:val="es-AR"/>
+        </w:rPr>
+      </w:pPr>
+      <w:r>
+        <w:rPr>
+          <w:iCs/>
+          <w:lang w:val="es-AR"/>
+        </w:rPr>
+        <w:t>Medidas: Del Vértice 78 al vértice</w:t>
+      </w:r>
+      <w:r>
+        <w:rPr>
+          <w:iCs/>
+          <w:lang w:val="es-AR"/>
+        </w:rPr>
+        <w:t xml:space="preserve"> </w:t>
+      </w:r>
+      <w:r>
+        <w:rPr>
+          <w:iCs/>
+          <w:lang w:val="es-AR"/>
+        </w:rPr>
+        <w:t>79: 44,00 m</w:t>
+      </w:r>
+    </w:p>
+    <w:p>
+      <w:pPr>
+        <w:keepNext/>
+        <w:spacing w:after="120"/>
+        <w:rPr>
+          <w:iCs/>
+          <w:lang w:val="es-AR"/>
+        </w:rPr>
+      </w:pPr>
+      <w:r>
+        <w:rPr>
+          <w:iCs/>
+          <w:lang w:val="es-AR"/>
+        </w:rPr>
+        <w:t>Del Vértice 79 al vértice</w:t>
+      </w:r>
+      <w:r>
+        <w:rPr>
+          <w:iCs/>
+          <w:lang w:val="es-AR"/>
+        </w:rPr>
+        <w:t xml:space="preserve"> </w:t>
+      </w:r>
+      <w:r>
+        <w:rPr>
+          <w:iCs/>
+          <w:lang w:val="es-AR"/>
+        </w:rPr>
+        <w:t>81: 6.01 m</w:t>
+      </w:r>
+    </w:p>
+    <w:p>
+      <w:pPr>
+        <w:keepNext/>
+        <w:spacing w:after="120"/>
+        <w:rPr>
+          <w:iCs/>
+          <w:lang w:val="es-AR"/>
+        </w:rPr>
+      </w:pPr>
+      <w:r>
+        <w:rPr>
+          <w:iCs/>
+          <w:lang w:val="es-AR"/>
+        </w:rPr>
+        <w:t>Del Vértice 81 al vértice</w:t>
+      </w:r>
+      <w:r>
+        <w:rPr>
+          <w:iCs/>
+          <w:lang w:val="es-AR"/>
+        </w:rPr>
+        <w:t xml:space="preserve"> </w:t>
+      </w:r>
+      <w:r>
+        <w:rPr>
+          <w:iCs/>
+          <w:lang w:val="es-AR"/>
+        </w:rPr>
+        <w:t>31: 39.76 m</w:t>
+      </w:r>
+    </w:p>
+    <w:p>
+      <w:pPr>
+        <w:keepNext/>
+        <w:spacing w:after="120"/>
+        <w:rPr>
+          <w:iCs/>
+          <w:lang w:val="es-AR"/>
+        </w:rPr>
+      </w:pPr>
+      <w:r>
+        <w:rPr>
+          <w:iCs/>
+          <w:lang w:val="es-AR"/>
+        </w:rPr>
+        <w:t>Del Vértice 31 al vértice</w:t>
+      </w:r>
+      <w:r>
+        <w:rPr>
+          <w:iCs/>
+          <w:lang w:val="es-AR"/>
+        </w:rPr>
+        <w:t xml:space="preserve"> </w:t>
+      </w:r>
+      <w:r>
+        <w:rPr>
+          <w:iCs/>
+          <w:lang w:val="es-AR"/>
+        </w:rPr>
+        <w:t>38: 6.00 m</w:t>
+      </w:r>
+    </w:p>
+    <w:p>
+      <w:pPr>
+        <w:keepNext/>
+        <w:spacing w:after="120"/>
+        <w:rPr>
+          <w:iCs/>
+          <w:lang w:val="es-AR"/>
+        </w:rPr>
+      </w:pPr>
+      <w:r>
+        <w:rPr>
+          <w:iCs/>
+          <w:lang w:val="es-AR"/>
+        </w:rPr>
+        <w:t>Del Vértice 38 al vértice 78: 10,25 m</w:t>
+      </w:r>
+    </w:p>
+    <w:p>
+      <w:pPr>
+        <w:keepNext/>
+        <w:spacing w:after="120"/>
+        <w:rPr>
+          <w:iCs/>
+          <w:lang w:val="es-AR"/>
+        </w:rPr>
+      </w:pPr>
+      <w:r>
+        <w:rPr>
+          <w:iCs/>
+          <w:lang w:val="es-AR"/>
+        </w:rPr>
         <w:t>Linderos: Al Norte</w:t>
       </w:r>
       <w:r>
@@ -1228,25 +1520,18 @@
           <w:iCs/>
           <w:lang w:val="es-AR"/>
         </w:rPr>
-        <w:t>Lote D</w:t>
-      </w:r>
-    </w:p>
-    <w:p>
-      <w:pPr>
-        <w:spacing w:after="200"/>
-        <w:jc w:val="both"/>
-        <w:rPr>
-          <w:iCs/>
-          <w:lang w:val="es-AR"/>
-        </w:rPr>
-      </w:pPr>
-      <w:r>
-        <w:rPr>
-          <w:iCs/>
-          <w:lang w:val="es-AR"/>
-        </w:rPr>
-        <w:t xml:space="preserve"> </w:t>
-      </w:r>
+        <w:t>Fracción A</w:t>
+      </w:r>
+    </w:p>
+    <w:p>
+      <w:pPr>
+        <w:keepNext/>
+        <w:spacing w:after="120"/>
+        <w:rPr>
+          <w:iCs/>
+          <w:lang w:val="es-AR"/>
+        </w:rPr>
+      </w:pPr>
       <w:r>
         <w:rPr>
           <w:iCs/>
@@ -1266,25 +1551,18 @@
           <w:iCs/>
           <w:lang w:val="es-AR"/>
         </w:rPr>
-        <w:t>Lote A</w:t>
-      </w:r>
-    </w:p>
-    <w:p>
-      <w:pPr>
-        <w:spacing w:after="200"/>
-        <w:jc w:val="both"/>
-        <w:rPr>
-          <w:iCs/>
-          <w:lang w:val="es-AR"/>
-        </w:rPr>
-      </w:pPr>
-      <w:r>
-        <w:rPr>
-          <w:iCs/>
-          <w:lang w:val="es-AR"/>
-        </w:rPr>
-        <w:t xml:space="preserve"> </w:t>
-      </w:r>
+        <w:t>Fracción 4</w:t>
+      </w:r>
+    </w:p>
+    <w:p>
+      <w:pPr>
+        <w:keepNext/>
+        <w:spacing w:after="120"/>
+        <w:rPr>
+          <w:iCs/>
+          <w:lang w:val="es-AR"/>
+        </w:rPr>
+      </w:pPr>
       <w:r>
         <w:rPr>
           <w:iCs/>
@@ -1304,25 +1582,261 @@
           <w:iCs/>
           <w:lang w:val="es-AR"/>
         </w:rPr>
+        <w:t>Fracción 6</w:t>
+      </w:r>
+    </w:p>
+    <w:p>
+      <w:pPr>
+        <w:keepNext/>
+        <w:spacing w:after="120"/>
+        <w:rPr>
+          <w:iCs/>
+          <w:lang w:val="es-AR"/>
+        </w:rPr>
+      </w:pPr>
+      <w:r>
+        <w:rPr>
+          <w:iCs/>
+          <w:lang w:val="es-AR"/>
+        </w:rPr>
+        <w:t>Al Oeste</w:t>
+      </w:r>
+      <w:r>
+        <w:rPr>
+          <w:iCs/>
+          <w:lang w:val="es-AR"/>
+        </w:rPr>
+        <w:t xml:space="preserve">: </w:t>
+      </w:r>
+      <w:r>
+        <w:rPr>
+          <w:iCs/>
+          <w:lang w:val="es-AR"/>
+        </w:rPr>
+        <w:t>Pasaje Público</w:t>
+      </w:r>
+    </w:p>
+    <w:p>
+      <w:pPr>
+        <w:keepNext/>
+        <w:spacing w:after="120"/>
+        <w:rPr>
+          <w:iCs/>
+          <w:lang w:val="es-AR"/>
+        </w:rPr>
+      </w:pPr>
+      <w:r>
+        <w:rPr>
+          <w:iCs/>
+          <w:lang w:val="es-AR"/>
+        </w:rPr>
+        <w:t>Superficie: 273,4400 m2</w:t>
+      </w:r>
+    </w:p>
+    <w:p>
+      <w:pPr>
+        <w:keepNext/>
+        <w:spacing w:after="120"/>
+        <w:rPr>
+          <w:iCs/>
+          <w:lang w:val="es-AR"/>
+        </w:rPr>
+      </w:pPr>
+      <w:r>
+        <w:rPr>
+          <w:iCs/>
+          <w:lang w:val="es-AR"/>
+        </w:rPr>
+        <w:t>4- Lote A- Manz. C2- Donado para Equipamiento Comunitario</w:t>
+      </w:r>
+    </w:p>
+    <w:p>
+      <w:pPr>
+        <w:keepNext/>
+        <w:spacing w:after="120"/>
+        <w:rPr>
+          <w:iCs/>
+          <w:lang w:val="es-AR"/>
+        </w:rPr>
+      </w:pPr>
+      <w:r>
+        <w:rPr>
+          <w:iCs/>
+          <w:lang w:val="es-AR"/>
+        </w:rPr>
+        <w:t>Medidas: Del vértice 31 al vértice 81: 39.76 m</w:t>
+      </w:r>
+    </w:p>
+    <w:p>
+      <w:pPr>
+        <w:keepNext/>
+        <w:spacing w:after="120"/>
+        <w:rPr>
+          <w:iCs/>
+          <w:lang w:val="es-AR"/>
+        </w:rPr>
+      </w:pPr>
+      <w:r>
+        <w:rPr>
+          <w:iCs/>
+          <w:lang w:val="es-AR"/>
+        </w:rPr>
+        <w:t>Del vértice 81 al vértice 84: 19.59 m</w:t>
+      </w:r>
+    </w:p>
+    <w:p>
+      <w:pPr>
+        <w:keepNext/>
+        <w:spacing w:after="120"/>
+        <w:rPr>
+          <w:iCs/>
+          <w:lang w:val="es-AR"/>
+        </w:rPr>
+      </w:pPr>
+      <w:r>
+        <w:rPr>
+          <w:iCs/>
+          <w:lang w:val="es-AR"/>
+        </w:rPr>
+        <w:t>Del vértice 84 al vértice 82: 44.00 m</w:t>
+      </w:r>
+    </w:p>
+    <w:p>
+      <w:pPr>
+        <w:keepNext/>
+        <w:spacing w:after="120"/>
+        <w:rPr>
+          <w:iCs/>
+          <w:lang w:val="es-AR"/>
+        </w:rPr>
+      </w:pPr>
+      <w:r>
+        <w:rPr>
+          <w:iCs/>
+          <w:lang w:val="es-AR"/>
+        </w:rPr>
+        <w:t>Del vértice 82 al vértice 38: 15.35 m</w:t>
+      </w:r>
+    </w:p>
+    <w:p>
+      <w:pPr>
+        <w:keepNext/>
+        <w:spacing w:after="120"/>
+        <w:rPr>
+          <w:iCs/>
+          <w:lang w:val="es-AR"/>
+        </w:rPr>
+      </w:pPr>
+      <w:r>
+        <w:rPr>
+          <w:iCs/>
+          <w:lang w:val="es-AR"/>
+        </w:rPr>
+        <w:t>Del vértice 38 al vértice 31: 6.00 m</w:t>
+      </w:r>
+    </w:p>
+    <w:p>
+      <w:pPr>
+        <w:keepNext/>
+        <w:spacing w:after="120"/>
+        <w:rPr>
+          <w:iCs/>
+          <w:lang w:val="es-AR"/>
+        </w:rPr>
+      </w:pPr>
+      <w:r>
+        <w:rPr>
+          <w:iCs/>
+          <w:lang w:val="es-AR"/>
+        </w:rPr>
+        <w:t>Linderos: Al Norte</w:t>
+      </w:r>
+      <w:r>
+        <w:rPr>
+          <w:iCs/>
+          <w:lang w:val="es-AR"/>
+        </w:rPr>
+        <w:t xml:space="preserve">: </w:t>
+      </w:r>
+      <w:r>
+        <w:rPr>
+          <w:iCs/>
+          <w:lang w:val="es-AR"/>
+        </w:rPr>
+        <w:t>Lotes C y B</w:t>
+      </w:r>
+    </w:p>
+    <w:p>
+      <w:pPr>
+        <w:keepNext/>
+        <w:spacing w:after="120"/>
+        <w:rPr>
+          <w:iCs/>
+          <w:lang w:val="es-AR"/>
+        </w:rPr>
+      </w:pPr>
+      <w:r>
+        <w:rPr>
+          <w:iCs/>
+          <w:lang w:val="es-AR"/>
+        </w:rPr>
+        <w:t>Al Sur</w:t>
+      </w:r>
+      <w:r>
+        <w:rPr>
+          <w:iCs/>
+          <w:lang w:val="es-AR"/>
+        </w:rPr>
+        <w:t xml:space="preserve">: </w:t>
+      </w:r>
+      <w:r>
+        <w:rPr>
+          <w:iCs/>
+          <w:lang w:val="es-AR"/>
+        </w:rPr>
+        <w:t>Fracción 5</w:t>
+      </w:r>
+    </w:p>
+    <w:p>
+      <w:pPr>
+        <w:keepNext/>
+        <w:spacing w:after="120"/>
+        <w:rPr>
+          <w:iCs/>
+          <w:lang w:val="es-AR"/>
+        </w:rPr>
+      </w:pPr>
+      <w:r>
+        <w:rPr>
+          <w:iCs/>
+          <w:lang w:val="es-AR"/>
+        </w:rPr>
+        <w:t>Al Este</w:t>
+      </w:r>
+      <w:r>
+        <w:rPr>
+          <w:iCs/>
+          <w:lang w:val="es-AR"/>
+        </w:rPr>
+        <w:t xml:space="preserve">: </w:t>
+      </w:r>
+      <w:r>
+        <w:rPr>
+          <w:iCs/>
+          <w:lang w:val="es-AR"/>
+        </w:rPr>
         <w:t>Lote B</w:t>
       </w:r>
     </w:p>
     <w:p>
       <w:pPr>
-        <w:spacing w:after="200"/>
-        <w:jc w:val="both"/>
-        <w:rPr>
-          <w:iCs/>
-          <w:lang w:val="es-AR"/>
-        </w:rPr>
-      </w:pPr>
-      <w:r>
-        <w:rPr>
-          <w:iCs/>
-          <w:lang w:val="es-AR"/>
-        </w:rPr>
-        <w:t xml:space="preserve"> </w:t>
-      </w:r>
+        <w:keepNext/>
+        <w:spacing w:after="120"/>
+        <w:rPr>
+          <w:iCs/>
+          <w:lang w:val="es-AR"/>
+        </w:rPr>
+      </w:pPr>
       <w:r>
         <w:rPr>
           <w:iCs/>
@@ -1347,648 +1861,8 @@
     </w:p>
     <w:p>
       <w:pPr>
-        <w:spacing w:after="200"/>
-        <w:jc w:val="both"/>
-        <w:rPr>
-          <w:iCs/>
-          <w:lang w:val="es-AR"/>
-        </w:rPr>
-      </w:pPr>
-      <w:r>
-        <w:rPr>
-          <w:iCs/>
-          <w:lang w:val="es-AR"/>
-        </w:rPr>
-        <w:t>Superficie: 691,2000 m2</w:t>
-      </w:r>
-    </w:p>
-    <w:p>
-      <w:pPr>
-        <w:spacing w:after="200"/>
-        <w:jc w:val="both"/>
-        <w:rPr>
-          <w:iCs/>
-          <w:lang w:val="es-AR"/>
-        </w:rPr>
-      </w:pPr>
-      <w:r>
-        <w:rPr>
-          <w:iCs/>
-          <w:lang w:val="es-AR"/>
-        </w:rPr>
-        <w:t>3.- Fracción 5- Superficie destinada a complementamiento de ancho del pasaje ubicado entre las Manzanas C1 y C2.</w:t>
-      </w:r>
-    </w:p>
-    <w:p>
-      <w:pPr>
-        <w:spacing w:after="200"/>
-        <w:jc w:val="both"/>
-        <w:rPr>
-          <w:iCs/>
-          <w:lang w:val="es-AR"/>
-        </w:rPr>
-      </w:pPr>
-      <w:r>
-        <w:rPr>
-          <w:iCs/>
-          <w:lang w:val="es-AR"/>
-        </w:rPr>
-        <w:t>Medidas: Del Vértice 78 al vértice</w:t>
-      </w:r>
-      <w:r>
-        <w:rPr>
-          <w:iCs/>
-          <w:lang w:val="es-AR"/>
-        </w:rPr>
-        <w:t xml:space="preserve"> </w:t>
-      </w:r>
-      <w:r>
-        <w:rPr>
-          <w:iCs/>
-          <w:lang w:val="es-AR"/>
-        </w:rPr>
-        <w:t>79: 44,00 m</w:t>
-      </w:r>
-    </w:p>
-    <w:p>
-      <w:pPr>
-        <w:spacing w:after="200"/>
-        <w:jc w:val="both"/>
-        <w:rPr>
-          <w:iCs/>
-          <w:lang w:val="es-AR"/>
-        </w:rPr>
-      </w:pPr>
-      <w:r>
-        <w:rPr>
-          <w:iCs/>
-          <w:lang w:val="es-AR"/>
-        </w:rPr>
-        <w:t xml:space="preserve"> </w:t>
-      </w:r>
-      <w:r>
-        <w:rPr>
-          <w:iCs/>
-          <w:lang w:val="es-AR"/>
-        </w:rPr>
-        <w:t>Del Vértice 79 al vértice</w:t>
-      </w:r>
-      <w:r>
-        <w:rPr>
-          <w:iCs/>
-          <w:lang w:val="es-AR"/>
-        </w:rPr>
-        <w:t xml:space="preserve"> </w:t>
-      </w:r>
-      <w:r>
-        <w:rPr>
-          <w:iCs/>
-          <w:lang w:val="es-AR"/>
-        </w:rPr>
-        <w:t>81: 6.01 m</w:t>
-      </w:r>
-    </w:p>
-    <w:p>
-      <w:pPr>
-        <w:spacing w:after="200"/>
-        <w:jc w:val="both"/>
-        <w:rPr>
-          <w:iCs/>
-          <w:lang w:val="es-AR"/>
-        </w:rPr>
-      </w:pPr>
-      <w:r>
-        <w:rPr>
-          <w:iCs/>
-          <w:lang w:val="es-AR"/>
-        </w:rPr>
-        <w:t xml:space="preserve"> </w:t>
-      </w:r>
-      <w:r>
-        <w:rPr>
-          <w:iCs/>
-          <w:lang w:val="es-AR"/>
-        </w:rPr>
-        <w:t>Del Vértice 81 al vértice</w:t>
-      </w:r>
-      <w:r>
-        <w:rPr>
-          <w:iCs/>
-          <w:lang w:val="es-AR"/>
-        </w:rPr>
-        <w:t xml:space="preserve"> </w:t>
-      </w:r>
-      <w:r>
-        <w:rPr>
-          <w:iCs/>
-          <w:lang w:val="es-AR"/>
-        </w:rPr>
-        <w:t>31: 39.76 m</w:t>
-      </w:r>
-    </w:p>
-    <w:p>
-      <w:pPr>
-        <w:spacing w:after="200"/>
-        <w:jc w:val="both"/>
-        <w:rPr>
-          <w:iCs/>
-          <w:lang w:val="es-AR"/>
-        </w:rPr>
-      </w:pPr>
-      <w:r>
-        <w:rPr>
-          <w:iCs/>
-          <w:lang w:val="es-AR"/>
-        </w:rPr>
-        <w:t xml:space="preserve"> </w:t>
-      </w:r>
-      <w:r>
-        <w:rPr>
-          <w:iCs/>
-          <w:lang w:val="es-AR"/>
-        </w:rPr>
-        <w:t>Del Vértice 31 al vértice</w:t>
-      </w:r>
-      <w:r>
-        <w:rPr>
-          <w:iCs/>
-          <w:lang w:val="es-AR"/>
-        </w:rPr>
-        <w:t xml:space="preserve"> </w:t>
-      </w:r>
-      <w:r>
-        <w:rPr>
-          <w:iCs/>
-          <w:lang w:val="es-AR"/>
-        </w:rPr>
-        <w:t>38: 6.00 m</w:t>
-      </w:r>
-    </w:p>
-    <w:p>
-      <w:pPr>
-        <w:spacing w:after="200"/>
-        <w:jc w:val="both"/>
-        <w:rPr>
-          <w:iCs/>
-          <w:lang w:val="es-AR"/>
-        </w:rPr>
-      </w:pPr>
-      <w:r>
-        <w:rPr>
-          <w:iCs/>
-          <w:lang w:val="es-AR"/>
-        </w:rPr>
-        <w:t xml:space="preserve"> </w:t>
-      </w:r>
-      <w:r>
-        <w:rPr>
-          <w:iCs/>
-          <w:lang w:val="es-AR"/>
-        </w:rPr>
-        <w:t>Del Vértice 38 al vértice 78: 10,25 m</w:t>
-      </w:r>
-    </w:p>
-    <w:p>
-      <w:pPr>
-        <w:spacing w:after="200"/>
-        <w:jc w:val="both"/>
-        <w:rPr>
-          <w:iCs/>
-          <w:lang w:val="es-AR"/>
-        </w:rPr>
-      </w:pPr>
-      <w:r>
-        <w:rPr>
-          <w:iCs/>
-          <w:lang w:val="es-AR"/>
-        </w:rPr>
-        <w:t>Linderos: Al Norte</w:t>
-      </w:r>
-      <w:r>
-        <w:rPr>
-          <w:iCs/>
-          <w:lang w:val="es-AR"/>
-        </w:rPr>
-        <w:t xml:space="preserve">: </w:t>
-      </w:r>
-      <w:r>
-        <w:rPr>
-          <w:iCs/>
-          <w:lang w:val="es-AR"/>
-        </w:rPr>
-        <w:t>Fracción A</w:t>
-      </w:r>
-    </w:p>
-    <w:p>
-      <w:pPr>
-        <w:spacing w:after="200"/>
-        <w:jc w:val="both"/>
-        <w:rPr>
-          <w:iCs/>
-          <w:lang w:val="es-AR"/>
-        </w:rPr>
-      </w:pPr>
-      <w:r>
-        <w:rPr>
-          <w:iCs/>
-          <w:lang w:val="es-AR"/>
-        </w:rPr>
-        <w:t xml:space="preserve"> </w:t>
-      </w:r>
-      <w:r>
-        <w:rPr>
-          <w:iCs/>
-          <w:lang w:val="es-AR"/>
-        </w:rPr>
-        <w:t>Al Sur</w:t>
-      </w:r>
-      <w:r>
-        <w:rPr>
-          <w:iCs/>
-          <w:lang w:val="es-AR"/>
-        </w:rPr>
-        <w:t xml:space="preserve">: </w:t>
-      </w:r>
-      <w:r>
-        <w:rPr>
-          <w:iCs/>
-          <w:lang w:val="es-AR"/>
-        </w:rPr>
-        <w:t>Fracción 4</w:t>
-      </w:r>
-    </w:p>
-    <w:p>
-      <w:pPr>
-        <w:spacing w:after="200"/>
-        <w:jc w:val="both"/>
-        <w:rPr>
-          <w:iCs/>
-          <w:lang w:val="es-AR"/>
-        </w:rPr>
-      </w:pPr>
-      <w:r>
-        <w:rPr>
-          <w:iCs/>
-          <w:lang w:val="es-AR"/>
-        </w:rPr>
-        <w:t xml:space="preserve"> </w:t>
-      </w:r>
-      <w:r>
-        <w:rPr>
-          <w:iCs/>
-          <w:lang w:val="es-AR"/>
-        </w:rPr>
-        <w:t>Al Este</w:t>
-      </w:r>
-      <w:r>
-        <w:rPr>
-          <w:iCs/>
-          <w:lang w:val="es-AR"/>
-        </w:rPr>
-        <w:t xml:space="preserve">: </w:t>
-      </w:r>
-      <w:r>
-        <w:rPr>
-          <w:iCs/>
-          <w:lang w:val="es-AR"/>
-        </w:rPr>
-        <w:t>Fracción 6</w:t>
-      </w:r>
-    </w:p>
-    <w:p>
-      <w:pPr>
-        <w:spacing w:after="200"/>
-        <w:jc w:val="both"/>
-        <w:rPr>
-          <w:iCs/>
-          <w:lang w:val="es-AR"/>
-        </w:rPr>
-      </w:pPr>
-      <w:r>
-        <w:rPr>
-          <w:iCs/>
-          <w:lang w:val="es-AR"/>
-        </w:rPr>
-        <w:t xml:space="preserve"> </w:t>
-      </w:r>
-      <w:r>
-        <w:rPr>
-          <w:iCs/>
-          <w:lang w:val="es-AR"/>
-        </w:rPr>
-        <w:t>Al Oeste</w:t>
-      </w:r>
-      <w:r>
-        <w:rPr>
-          <w:iCs/>
-          <w:lang w:val="es-AR"/>
-        </w:rPr>
-        <w:t xml:space="preserve">: </w:t>
-      </w:r>
-      <w:r>
-        <w:rPr>
-          <w:iCs/>
-          <w:lang w:val="es-AR"/>
-        </w:rPr>
-        <w:t>Pasaje Público</w:t>
-      </w:r>
-    </w:p>
-    <w:p>
-      <w:pPr>
-        <w:spacing w:after="200"/>
-        <w:jc w:val="both"/>
-        <w:rPr>
-          <w:iCs/>
-          <w:lang w:val="es-AR"/>
-        </w:rPr>
-      </w:pPr>
-      <w:r>
-        <w:rPr>
-          <w:iCs/>
-          <w:lang w:val="es-AR"/>
-        </w:rPr>
-        <w:t>Superficie: 273,4400 m2</w:t>
-      </w:r>
-    </w:p>
-    <w:p>
-      <w:pPr>
-        <w:spacing w:after="200"/>
-        <w:jc w:val="both"/>
-        <w:rPr>
-          <w:iCs/>
-          <w:lang w:val="es-AR"/>
-        </w:rPr>
-      </w:pPr>
-      <w:r>
-        <w:rPr>
-          <w:iCs/>
-          <w:lang w:val="es-AR"/>
-        </w:rPr>
-        <w:t>4- Lote A- Manz. C2- Donado para Equipamiento Comunitario</w:t>
-      </w:r>
-    </w:p>
-    <w:p>
-      <w:pPr>
-        <w:spacing w:after="200"/>
-        <w:jc w:val="both"/>
-        <w:rPr>
-          <w:iCs/>
-          <w:lang w:val="es-AR"/>
-        </w:rPr>
-      </w:pPr>
-      <w:r>
-        <w:rPr>
-          <w:iCs/>
-          <w:lang w:val="es-AR"/>
-        </w:rPr>
-        <w:t>Medidas: Del vértice 31 al vértice 81: 39.76 m</w:t>
-      </w:r>
-    </w:p>
-    <w:p>
-      <w:pPr>
-        <w:spacing w:after="200"/>
-        <w:jc w:val="both"/>
-        <w:rPr>
-          <w:iCs/>
-          <w:lang w:val="es-AR"/>
-        </w:rPr>
-      </w:pPr>
-      <w:r>
-        <w:rPr>
-          <w:iCs/>
-          <w:lang w:val="es-AR"/>
-        </w:rPr>
-        <w:t xml:space="preserve"> </w:t>
-      </w:r>
-      <w:r>
-        <w:rPr>
-          <w:iCs/>
-          <w:lang w:val="es-AR"/>
-        </w:rPr>
-        <w:t>Del vértice 81 al vértice 84: 19.59 m</w:t>
-      </w:r>
-    </w:p>
-    <w:p>
-      <w:pPr>
-        <w:spacing w:after="200"/>
-        <w:jc w:val="both"/>
-        <w:rPr>
-          <w:iCs/>
-          <w:lang w:val="es-AR"/>
-        </w:rPr>
-      </w:pPr>
-      <w:r>
-        <w:rPr>
-          <w:iCs/>
-          <w:lang w:val="es-AR"/>
-        </w:rPr>
-        <w:t xml:space="preserve"> </w:t>
-      </w:r>
-      <w:r>
-        <w:rPr>
-          <w:iCs/>
-          <w:lang w:val="es-AR"/>
-        </w:rPr>
-        <w:t>Del vértice 84 al vértice 82: 44.00 m</w:t>
-      </w:r>
-    </w:p>
-    <w:p>
-      <w:pPr>
-        <w:spacing w:after="200"/>
-        <w:jc w:val="both"/>
-        <w:rPr>
-          <w:iCs/>
-          <w:lang w:val="es-AR"/>
-        </w:rPr>
-      </w:pPr>
-      <w:r>
-        <w:rPr>
-          <w:iCs/>
-          <w:lang w:val="es-AR"/>
-        </w:rPr>
-        <w:t xml:space="preserve"> </w:t>
-      </w:r>
-      <w:r>
-        <w:rPr>
-          <w:iCs/>
-          <w:lang w:val="es-AR"/>
-        </w:rPr>
-        <w:t>Del vértice 82 al vértice 38: 15.35 m</w:t>
-      </w:r>
-    </w:p>
-    <w:p>
-      <w:pPr>
-        <w:spacing w:after="200"/>
-        <w:jc w:val="both"/>
-        <w:rPr>
-          <w:iCs/>
-          <w:lang w:val="es-AR"/>
-        </w:rPr>
-      </w:pPr>
-      <w:r>
-        <w:rPr>
-          <w:iCs/>
-          <w:lang w:val="es-AR"/>
-        </w:rPr>
-        <w:t xml:space="preserve"> </w:t>
-      </w:r>
-      <w:r>
-        <w:rPr>
-          <w:iCs/>
-          <w:lang w:val="es-AR"/>
-        </w:rPr>
-        <w:t>Del vértice 38 al vértice 31: 6.00 m</w:t>
-      </w:r>
-    </w:p>
-    <w:p>
-      <w:pPr>
-        <w:spacing w:after="200"/>
-        <w:jc w:val="both"/>
-        <w:rPr>
-          <w:iCs/>
-          <w:lang w:val="es-AR"/>
-        </w:rPr>
-      </w:pPr>
-      <w:r>
-        <w:rPr>
-          <w:iCs/>
-          <w:lang w:val="es-AR"/>
-        </w:rPr>
-        <w:t>Linderos: Al Norte</w:t>
-      </w:r>
-      <w:r>
-        <w:rPr>
-          <w:iCs/>
-          <w:lang w:val="es-AR"/>
-        </w:rPr>
-        <w:t xml:space="preserve">: </w:t>
-      </w:r>
-      <w:r>
-        <w:rPr>
-          <w:iCs/>
-          <w:lang w:val="es-AR"/>
-        </w:rPr>
-        <w:t>Lotes C y B</w:t>
-      </w:r>
-    </w:p>
-    <w:p>
-      <w:pPr>
-        <w:spacing w:after="200"/>
-        <w:jc w:val="both"/>
-        <w:rPr>
-          <w:iCs/>
-          <w:lang w:val="es-AR"/>
-        </w:rPr>
-      </w:pPr>
-      <w:r>
-        <w:rPr>
-          <w:iCs/>
-          <w:lang w:val="es-AR"/>
-        </w:rPr>
-        <w:t xml:space="preserve"> </w:t>
-      </w:r>
-      <w:r>
-        <w:rPr>
-          <w:iCs/>
-          <w:lang w:val="es-AR"/>
-        </w:rPr>
-        <w:t>Al Sur</w:t>
-      </w:r>
-      <w:r>
-        <w:rPr>
-          <w:iCs/>
-          <w:lang w:val="es-AR"/>
-        </w:rPr>
-        <w:t xml:space="preserve">: </w:t>
-      </w:r>
-      <w:r>
-        <w:rPr>
-          <w:iCs/>
-          <w:lang w:val="es-AR"/>
-        </w:rPr>
-        <w:t>Fracción 5</w:t>
-      </w:r>
-    </w:p>
-    <w:p>
-      <w:pPr>
-        <w:spacing w:after="200"/>
-        <w:jc w:val="both"/>
-        <w:rPr>
-          <w:iCs/>
-          <w:lang w:val="es-AR"/>
-        </w:rPr>
-      </w:pPr>
-      <w:r>
-        <w:rPr>
-          <w:iCs/>
-          <w:lang w:val="es-AR"/>
-        </w:rPr>
-        <w:t xml:space="preserve"> </w:t>
-      </w:r>
-      <w:r>
-        <w:rPr>
-          <w:iCs/>
-          <w:lang w:val="es-AR"/>
-        </w:rPr>
-        <w:t>Al Este</w:t>
-      </w:r>
-      <w:r>
-        <w:rPr>
-          <w:iCs/>
-          <w:lang w:val="es-AR"/>
-        </w:rPr>
-        <w:t xml:space="preserve">: </w:t>
-      </w:r>
-      <w:r>
-        <w:rPr>
-          <w:iCs/>
-          <w:lang w:val="es-AR"/>
-        </w:rPr>
-        <w:t>Lote B</w:t>
-      </w:r>
-    </w:p>
-    <w:p>
-      <w:pPr>
-        <w:spacing w:after="200"/>
-        <w:jc w:val="both"/>
-        <w:rPr>
-          <w:iCs/>
-          <w:lang w:val="es-AR"/>
-        </w:rPr>
-      </w:pPr>
-      <w:r>
-        <w:rPr>
-          <w:iCs/>
-          <w:lang w:val="es-AR"/>
-        </w:rPr>
-        <w:t xml:space="preserve"> </w:t>
-      </w:r>
-      <w:r>
-        <w:rPr>
-          <w:iCs/>
-          <w:lang w:val="es-AR"/>
-        </w:rPr>
-        <w:t>Al Oeste</w:t>
-      </w:r>
-      <w:r>
-        <w:rPr>
-          <w:iCs/>
-          <w:lang w:val="es-AR"/>
-        </w:rPr>
-        <w:t xml:space="preserve">: </w:t>
-      </w:r>
-      <w:r>
-        <w:rPr>
-          <w:iCs/>
-          <w:lang w:val="es-AR"/>
-        </w:rPr>
-        <w:t>Pasaje Público</w:t>
-      </w:r>
-    </w:p>
-    <w:p>
-      <w:pPr>
-        <w:spacing w:after="200"/>
-        <w:jc w:val="both"/>
+        <w:keepNext/>
+        <w:spacing w:after="120"/>
         <w:rPr>
           <w:iCs/>
           <w:lang w:val="es-AR"/>
@@ -2004,8 +1878,8 @@
     </w:p>
     <w:p>
       <w:pPr>
-        <w:spacing w:after="200"/>
-        <w:jc w:val="both"/>
+        <w:keepNext/>
+        <w:spacing w:after="120"/>
         <w:rPr>
           <w:iCs/>
           <w:lang w:val="es-AR"/>
@@ -2021,26 +1895,33 @@
     </w:p>
     <w:p>
       <w:pPr>
-        <w:spacing w:after="200"/>
-        <w:jc w:val="both"/>
+        <w:keepNext/>
+        <w:spacing w:after="120"/>
       </w:pPr>
       <w:r>
         <w:rPr>
           <w:bCs/>
-        </w:rPr>
-        <w:lastRenderedPageBreak/>
+          <w:u w:val="single"/>
+        </w:rPr>
         <w:t>ARTICULO TERCERO</w:t>
       </w:r>
       <w:r>
         <w:rPr>
           <w:bCs/>
-        </w:rPr>
-        <w:t xml:space="preserve">: </w:t>
+          <w:u w:val="single"/>
+        </w:rPr>
+        <w:t>:</w:t>
       </w:r>
       <w:r>
         <w:rPr>
           <w:bCs/>
         </w:rPr>
+        <w:t xml:space="preserve"> </w:t>
+      </w:r>
+      <w:r>
+        <w:rPr>
+          <w:bCs/>
+        </w:rPr>
         <w:t>COMUNIQUESE, REGISTRESE Y ARCHIVESE</w:t>
       </w:r>
       <w:r>
@@ -2051,13 +1932,68 @@
       </w:r>
     </w:p>
     <w:sectPr>
+      <w:footerReference w:type="default" r:id="rId7"/>
       <w:pgSz w:w="11906" w:h="16838" w:code="5"/>
       <w:pgMar w:top="1417" w:right="1701" w:bottom="1417" w:left="1701" w:header="709" w:footer="709" w:gutter="0"/>
+      <w:pgNumType w:start="1748"/>
       <w:cols w:space="708"/>
       <w:docGrid w:linePitch="360"/>
     </w:sectPr>
   </w:body>
 </w:document>
+</file>
+
+<file path=word/endnotes.xml><?xml version="1.0" encoding="utf-8"?>
+<w:endnotes xmlns:ve="http://schemas.openxmlformats.org/markup-compatibility/2006" xmlns:o="urn:schemas-microsoft-com:office:office" xmlns:r="http://schemas.openxmlformats.org/officeDocument/2006/relationships" xmlns:m="http://schemas.openxmlformats.org/officeDocument/2006/math" xmlns:v="urn:schemas-microsoft-com:vml" xmlns:wp="http://schemas.openxmlformats.org/drawingml/2006/wordprocessingDrawing" xmlns:w10="urn:schemas-microsoft-com:office:word" xmlns:w="http://schemas.openxmlformats.org/wordprocessingml/2006/main" xmlns:wne="http://schemas.microsoft.com/office/word/2006/wordml">
+  <w:endnote w:type="separator" w:id="-1">
+    <w:p>
+      <w:r>
+        <w:separator/>
+      </w:r>
+    </w:p>
+  </w:endnote>
+  <w:endnote w:type="continuationSeparator" w:id="0">
+    <w:p>
+      <w:r>
+        <w:continuationSeparator/>
+      </w:r>
+    </w:p>
+  </w:endnote>
+</w:endnotes>
+</file>
+
+<file path=word/footer1.xml><?xml version="1.0" encoding="utf-8"?>
+<w:ftr xmlns:ve="http://schemas.openxmlformats.org/markup-compatibility/2006" xmlns:o="urn:schemas-microsoft-com:office:office" xmlns:r="http://schemas.openxmlformats.org/officeDocument/2006/relationships" xmlns:m="http://schemas.openxmlformats.org/officeDocument/2006/math" xmlns:v="urn:schemas-microsoft-com:vml" xmlns:wp="http://schemas.openxmlformats.org/drawingml/2006/wordprocessingDrawing" xmlns:w10="urn:schemas-microsoft-com:office:word" xmlns:w="http://schemas.openxmlformats.org/wordprocessingml/2006/main" xmlns:wne="http://schemas.microsoft.com/office/word/2006/wordml">
+  <w:p>
+    <w:pPr>
+      <w:pStyle w:val="Piedepgina"/>
+      <w:rPr>
+        <w:rFonts w:ascii="Book Antiqua" w:hAnsi="Book Antiqua"/>
+        <w:color w:val="808080" w:themeColor="background1" w:themeShade="80"/>
+        <w:sz w:val="20"/>
+      </w:rPr>
+    </w:pPr>
+  </w:p>
+</w:ftr>
+</file>
+
+<file path=word/footnotes.xml><?xml version="1.0" encoding="utf-8"?>
+<w:footnotes xmlns:ve="http://schemas.openxmlformats.org/markup-compatibility/2006" xmlns:o="urn:schemas-microsoft-com:office:office" xmlns:r="http://schemas.openxmlformats.org/officeDocument/2006/relationships" xmlns:m="http://schemas.openxmlformats.org/officeDocument/2006/math" xmlns:v="urn:schemas-microsoft-com:vml" xmlns:wp="http://schemas.openxmlformats.org/drawingml/2006/wordprocessingDrawing" xmlns:w10="urn:schemas-microsoft-com:office:word" xmlns:w="http://schemas.openxmlformats.org/wordprocessingml/2006/main" xmlns:wne="http://schemas.microsoft.com/office/word/2006/wordml">
+  <w:footnote w:type="separator" w:id="-1">
+    <w:p>
+      <w:r>
+        <w:separator/>
+      </w:r>
+    </w:p>
+  </w:footnote>
+  <w:footnote w:type="continuationSeparator" w:id="0">
+    <w:p>
+      <w:r>
+        <w:continuationSeparator/>
+      </w:r>
+    </w:p>
+  </w:footnote>
+</w:footnotes>
 </file>
 
 <file path=word/numbering.xml><?xml version="1.0" encoding="utf-8"?>
@@ -2482,6 +2418,62 @@
       <w:lang w:val="es-AR"/>
     </w:rPr>
   </w:style>
+  <w:style w:type="paragraph" w:styleId="Encabezado">
+    <w:name w:val="header"/>
+    <w:basedOn w:val="Normal"/>
+    <w:link w:val="EncabezadoCar"/>
+    <w:uiPriority w:val="99"/>
+    <w:semiHidden/>
+    <w:unhideWhenUsed/>
+    <w:rsid w:val="00CD0355"/>
+    <w:pPr>
+      <w:tabs>
+        <w:tab w:val="center" w:pos="4419"/>
+        <w:tab w:val="right" w:pos="8838"/>
+      </w:tabs>
+    </w:pPr>
+  </w:style>
+  <w:style w:type="character" w:customStyle="1" w:styleId="EncabezadoCar">
+    <w:name w:val="Encabezado Car"/>
+    <w:basedOn w:val="Fuentedeprrafopredeter"/>
+    <w:link w:val="Encabezado"/>
+    <w:uiPriority w:val="99"/>
+    <w:semiHidden/>
+    <w:rsid w:val="00CD0355"/>
+    <w:rPr>
+      <w:sz w:val="24"/>
+      <w:szCs w:val="24"/>
+      <w:lang w:val="es-ES" w:eastAsia="es-ES"/>
+    </w:rPr>
+  </w:style>
+  <w:style w:type="paragraph" w:styleId="Piedepgina">
+    <w:name w:val="footer"/>
+    <w:basedOn w:val="Normal"/>
+    <w:link w:val="PiedepginaCar"/>
+    <w:uiPriority w:val="99"/>
+    <w:semiHidden/>
+    <w:unhideWhenUsed/>
+    <w:rsid w:val="00CD0355"/>
+    <w:pPr>
+      <w:tabs>
+        <w:tab w:val="center" w:pos="4419"/>
+        <w:tab w:val="right" w:pos="8838"/>
+      </w:tabs>
+    </w:pPr>
+  </w:style>
+  <w:style w:type="character" w:customStyle="1" w:styleId="PiedepginaCar">
+    <w:name w:val="Pie de página Car"/>
+    <w:basedOn w:val="Fuentedeprrafopredeter"/>
+    <w:link w:val="Piedepgina"/>
+    <w:uiPriority w:val="99"/>
+    <w:semiHidden/>
+    <w:rsid w:val="00CD0355"/>
+    <w:rPr>
+      <w:sz w:val="24"/>
+      <w:szCs w:val="24"/>
+      <w:lang w:val="es-ES" w:eastAsia="es-ES"/>
+    </w:rPr>
+  </w:style>
 </w:styles>
 </file>
 
